--- a/links.docx
+++ b/links.docx
@@ -9,40 +9,32 @@
         <w:tblLook w:val="04A0" w:firstRow="1" w:lastRow="0" w:firstColumn="1" w:lastColumn="0" w:noHBand="0" w:noVBand="1"/>
       </w:tblPr>
       <w:tblGrid>
-        <w:gridCol w:w="2166"/>
-        <w:gridCol w:w="3860"/>
-        <w:gridCol w:w="2990"/>
+        <w:gridCol w:w="2405"/>
+        <w:gridCol w:w="3631"/>
+        <w:gridCol w:w="2980"/>
       </w:tblGrid>
       <w:tr>
         <w:tc>
           <w:tcPr>
-            <w:tcW w:w="2166" w:type="dxa"/>
-          </w:tcPr>
-          <w:p>
-            <w:pPr>
-              <w:rPr>
-                <w:lang w:val="en-US"/>
-              </w:rPr>
-            </w:pPr>
-            <w:r>
-              <w:rPr>
-                <w:lang w:val="en-US"/>
-              </w:rPr>
-              <w:t>/</w:t>
-            </w:r>
-            <w:proofErr w:type="gramStart"/>
-            <w:r>
-              <w:rPr>
-                <w:lang w:val="en-US"/>
-              </w:rPr>
-              <w:t>login</w:t>
-            </w:r>
-            <w:proofErr w:type="gramEnd"/>
-          </w:p>
-        </w:tc>
-        <w:tc>
-          <w:tcPr>
-            <w:tcW w:w="3860" w:type="dxa"/>
+            <w:tcW w:w="2405" w:type="dxa"/>
+          </w:tcPr>
+          <w:p>
+            <w:pPr>
+              <w:rPr>
+                <w:lang w:val="en-US"/>
+              </w:rPr>
+            </w:pPr>
+            <w:r>
+              <w:rPr>
+                <w:lang w:val="en-US"/>
+              </w:rPr>
+              <w:t>/login</w:t>
+            </w:r>
+          </w:p>
+        </w:tc>
+        <w:tc>
+          <w:tcPr>
+            <w:tcW w:w="3631" w:type="dxa"/>
           </w:tcPr>
           <w:p>
             <w:pPr>
@@ -60,7 +52,7 @@
         </w:tc>
         <w:tc>
           <w:tcPr>
-            <w:tcW w:w="2990" w:type="dxa"/>
+            <w:tcW w:w="2980" w:type="dxa"/>
             <w:shd w:val="clear" w:color="auto" w:fill="47D459" w:themeFill="accent3" w:themeFillTint="99"/>
           </w:tcPr>
           <w:p>
@@ -81,33 +73,25 @@
       <w:tr>
         <w:tc>
           <w:tcPr>
-            <w:tcW w:w="2166" w:type="dxa"/>
-          </w:tcPr>
-          <w:p>
-            <w:pPr>
-              <w:rPr>
-                <w:lang w:val="en-US"/>
-              </w:rPr>
-            </w:pPr>
-            <w:r>
-              <w:rPr>
-                <w:lang w:val="en-US"/>
-              </w:rPr>
-              <w:t>/</w:t>
-            </w:r>
-            <w:proofErr w:type="gramStart"/>
-            <w:r>
-              <w:rPr>
-                <w:lang w:val="en-US"/>
-              </w:rPr>
-              <w:t>register</w:t>
-            </w:r>
-            <w:proofErr w:type="gramEnd"/>
-          </w:p>
-        </w:tc>
-        <w:tc>
-          <w:tcPr>
-            <w:tcW w:w="3860" w:type="dxa"/>
+            <w:tcW w:w="2405" w:type="dxa"/>
+          </w:tcPr>
+          <w:p>
+            <w:pPr>
+              <w:rPr>
+                <w:lang w:val="en-US"/>
+              </w:rPr>
+            </w:pPr>
+            <w:r>
+              <w:rPr>
+                <w:lang w:val="en-US"/>
+              </w:rPr>
+              <w:t>/register</w:t>
+            </w:r>
+          </w:p>
+        </w:tc>
+        <w:tc>
+          <w:tcPr>
+            <w:tcW w:w="3631" w:type="dxa"/>
           </w:tcPr>
           <w:p>
             <w:pPr>
@@ -125,7 +109,7 @@
         </w:tc>
         <w:tc>
           <w:tcPr>
-            <w:tcW w:w="2990" w:type="dxa"/>
+            <w:tcW w:w="2980" w:type="dxa"/>
             <w:shd w:val="clear" w:color="auto" w:fill="47D459" w:themeFill="accent3" w:themeFillTint="99"/>
           </w:tcPr>
           <w:p>
@@ -146,33 +130,25 @@
       <w:tr>
         <w:tc>
           <w:tcPr>
-            <w:tcW w:w="2166" w:type="dxa"/>
-          </w:tcPr>
-          <w:p>
-            <w:pPr>
-              <w:rPr>
-                <w:lang w:val="en-US"/>
-              </w:rPr>
-            </w:pPr>
-            <w:r>
-              <w:rPr>
-                <w:lang w:val="en-US"/>
-              </w:rPr>
-              <w:t>/</w:t>
-            </w:r>
-            <w:proofErr w:type="gramStart"/>
-            <w:r>
-              <w:rPr>
-                <w:lang w:val="en-US"/>
-              </w:rPr>
-              <w:t>products</w:t>
-            </w:r>
-            <w:proofErr w:type="gramEnd"/>
-          </w:p>
-        </w:tc>
-        <w:tc>
-          <w:tcPr>
-            <w:tcW w:w="3860" w:type="dxa"/>
+            <w:tcW w:w="2405" w:type="dxa"/>
+          </w:tcPr>
+          <w:p>
+            <w:pPr>
+              <w:rPr>
+                <w:lang w:val="en-US"/>
+              </w:rPr>
+            </w:pPr>
+            <w:r>
+              <w:rPr>
+                <w:lang w:val="en-US"/>
+              </w:rPr>
+              <w:t>/products</w:t>
+            </w:r>
+          </w:p>
+        </w:tc>
+        <w:tc>
+          <w:tcPr>
+            <w:tcW w:w="3631" w:type="dxa"/>
           </w:tcPr>
           <w:p>
             <w:pPr>
@@ -190,7 +166,7 @@
         </w:tc>
         <w:tc>
           <w:tcPr>
-            <w:tcW w:w="2990" w:type="dxa"/>
+            <w:tcW w:w="2980" w:type="dxa"/>
             <w:shd w:val="clear" w:color="auto" w:fill="47D459" w:themeFill="accent3" w:themeFillTint="99"/>
           </w:tcPr>
           <w:p>
@@ -211,25 +187,37 @@
       <w:tr>
         <w:tc>
           <w:tcPr>
-            <w:tcW w:w="2166" w:type="dxa"/>
-          </w:tcPr>
-          <w:p>
-            <w:pPr>
-              <w:rPr>
-                <w:lang w:val="en-US"/>
-              </w:rPr>
-            </w:pPr>
-            <w:r>
-              <w:rPr>
-                <w:lang w:val="en-US"/>
-              </w:rPr>
-              <w:t>/products/:id</w:t>
-            </w:r>
-          </w:p>
-        </w:tc>
-        <w:tc>
-          <w:tcPr>
-            <w:tcW w:w="3860" w:type="dxa"/>
+            <w:tcW w:w="2405" w:type="dxa"/>
+          </w:tcPr>
+          <w:p>
+            <w:pPr>
+              <w:rPr>
+                <w:lang w:val="en-US"/>
+              </w:rPr>
+            </w:pPr>
+            <w:r>
+              <w:rPr>
+                <w:lang w:val="en-US"/>
+              </w:rPr>
+              <w:t>/products</w:t>
+            </w:r>
+            <w:r>
+              <w:rPr>
+                <w:lang w:val="en-US"/>
+              </w:rPr>
+              <w:t>/show</w:t>
+            </w:r>
+            <w:r>
+              <w:rPr>
+                <w:lang w:val="en-US"/>
+              </w:rPr>
+              <w:t>/:id</w:t>
+            </w:r>
+          </w:p>
+        </w:tc>
+        <w:tc>
+          <w:tcPr>
+            <w:tcW w:w="3631" w:type="dxa"/>
           </w:tcPr>
           <w:p>
             <w:pPr>
@@ -247,7 +235,7 @@
         </w:tc>
         <w:tc>
           <w:tcPr>
-            <w:tcW w:w="2990" w:type="dxa"/>
+            <w:tcW w:w="2980" w:type="dxa"/>
             <w:shd w:val="clear" w:color="auto" w:fill="47D459" w:themeFill="accent3" w:themeFillTint="99"/>
           </w:tcPr>
           <w:p>
@@ -268,25 +256,31 @@
       <w:tr>
         <w:tc>
           <w:tcPr>
-            <w:tcW w:w="2166" w:type="dxa"/>
-          </w:tcPr>
-          <w:p>
-            <w:pPr>
-              <w:rPr>
-                <w:lang w:val="en-US"/>
-              </w:rPr>
-            </w:pPr>
-            <w:r>
-              <w:rPr>
-                <w:lang w:val="en-US"/>
-              </w:rPr>
-              <w:t>/products/create</w:t>
-            </w:r>
-          </w:p>
-        </w:tc>
-        <w:tc>
-          <w:tcPr>
-            <w:tcW w:w="3860" w:type="dxa"/>
+            <w:tcW w:w="2405" w:type="dxa"/>
+          </w:tcPr>
+          <w:p>
+            <w:pPr>
+              <w:rPr>
+                <w:lang w:val="en-US"/>
+              </w:rPr>
+            </w:pPr>
+            <w:r>
+              <w:rPr>
+                <w:lang w:val="en-US"/>
+              </w:rPr>
+              <w:t>/products/</w:t>
+            </w:r>
+            <w:r>
+              <w:rPr>
+                <w:lang w:val="en-US"/>
+              </w:rPr>
+              <w:t>new</w:t>
+            </w:r>
+          </w:p>
+        </w:tc>
+        <w:tc>
+          <w:tcPr>
+            <w:tcW w:w="3631" w:type="dxa"/>
           </w:tcPr>
           <w:p>
             <w:pPr>
@@ -304,7 +298,7 @@
         </w:tc>
         <w:tc>
           <w:tcPr>
-            <w:tcW w:w="2990" w:type="dxa"/>
+            <w:tcW w:w="2980" w:type="dxa"/>
             <w:shd w:val="clear" w:color="auto" w:fill="FF0000"/>
           </w:tcPr>
           <w:p>
@@ -325,39 +319,25 @@
       <w:tr>
         <w:tc>
           <w:tcPr>
-            <w:tcW w:w="2166" w:type="dxa"/>
-          </w:tcPr>
-          <w:p>
-            <w:pPr>
-              <w:rPr>
-                <w:lang w:val="en-US"/>
-              </w:rPr>
-            </w:pPr>
-            <w:r>
-              <w:rPr>
-                <w:lang w:val="en-US"/>
-              </w:rPr>
-              <w:t>/</w:t>
-            </w:r>
-            <w:proofErr w:type="gramStart"/>
-            <w:r>
-              <w:rPr>
-                <w:lang w:val="en-US"/>
-              </w:rPr>
-              <w:t>products</w:t>
-            </w:r>
-            <w:proofErr w:type="gramEnd"/>
-            <w:r>
-              <w:rPr>
-                <w:lang w:val="en-US"/>
-              </w:rPr>
-              <w:t>/edit/:id</w:t>
-            </w:r>
-          </w:p>
-        </w:tc>
-        <w:tc>
-          <w:tcPr>
-            <w:tcW w:w="3860" w:type="dxa"/>
+            <w:tcW w:w="2405" w:type="dxa"/>
+          </w:tcPr>
+          <w:p>
+            <w:pPr>
+              <w:rPr>
+                <w:lang w:val="en-US"/>
+              </w:rPr>
+            </w:pPr>
+            <w:r>
+              <w:rPr>
+                <w:lang w:val="en-US"/>
+              </w:rPr>
+              <w:t>/products/edit/:id</w:t>
+            </w:r>
+          </w:p>
+        </w:tc>
+        <w:tc>
+          <w:tcPr>
+            <w:tcW w:w="3631" w:type="dxa"/>
           </w:tcPr>
           <w:p>
             <w:pPr>
@@ -375,7 +355,7 @@
         </w:tc>
         <w:tc>
           <w:tcPr>
-            <w:tcW w:w="2990" w:type="dxa"/>
+            <w:tcW w:w="2980" w:type="dxa"/>
             <w:shd w:val="clear" w:color="auto" w:fill="FF0000"/>
           </w:tcPr>
           <w:p>
@@ -396,33 +376,31 @@
       <w:tr>
         <w:tc>
           <w:tcPr>
-            <w:tcW w:w="2166" w:type="dxa"/>
-          </w:tcPr>
-          <w:p>
-            <w:pPr>
-              <w:rPr>
-                <w:lang w:val="en-US"/>
-              </w:rPr>
-            </w:pPr>
-            <w:r>
-              <w:rPr>
-                <w:lang w:val="en-US"/>
-              </w:rPr>
-              <w:t>/</w:t>
-            </w:r>
-            <w:proofErr w:type="gramStart"/>
-            <w:r>
-              <w:rPr>
-                <w:lang w:val="en-US"/>
-              </w:rPr>
-              <w:t>categories</w:t>
-            </w:r>
-            <w:proofErr w:type="gramEnd"/>
-          </w:p>
-        </w:tc>
-        <w:tc>
-          <w:tcPr>
-            <w:tcW w:w="3860" w:type="dxa"/>
+            <w:tcW w:w="2405" w:type="dxa"/>
+          </w:tcPr>
+          <w:p>
+            <w:pPr>
+              <w:rPr>
+                <w:lang w:val="en-US"/>
+              </w:rPr>
+            </w:pPr>
+            <w:r>
+              <w:rPr>
+                <w:lang w:val="en-US"/>
+              </w:rPr>
+              <w:t>/categor</w:t>
+            </w:r>
+            <w:r>
+              <w:rPr>
+                <w:lang w:val="en-US"/>
+              </w:rPr>
+              <w:t>y</w:t>
+            </w:r>
+          </w:p>
+        </w:tc>
+        <w:tc>
+          <w:tcPr>
+            <w:tcW w:w="3631" w:type="dxa"/>
           </w:tcPr>
           <w:p>
             <w:pPr>
@@ -440,7 +418,7 @@
         </w:tc>
         <w:tc>
           <w:tcPr>
-            <w:tcW w:w="2990" w:type="dxa"/>
+            <w:tcW w:w="2980" w:type="dxa"/>
             <w:shd w:val="clear" w:color="auto" w:fill="47D459" w:themeFill="accent3" w:themeFillTint="99"/>
           </w:tcPr>
           <w:p>
@@ -461,51 +439,61 @@
       <w:tr>
         <w:tc>
           <w:tcPr>
-            <w:tcW w:w="2166" w:type="dxa"/>
-          </w:tcPr>
-          <w:p>
-            <w:pPr>
-              <w:rPr>
-                <w:lang w:val="en-US"/>
-              </w:rPr>
-            </w:pPr>
-            <w:r>
-              <w:rPr>
-                <w:lang w:val="en-US"/>
-              </w:rPr>
-              <w:t>/categories/create</w:t>
-            </w:r>
-          </w:p>
-        </w:tc>
-        <w:tc>
-          <w:tcPr>
-            <w:tcW w:w="3860" w:type="dxa"/>
-          </w:tcPr>
-          <w:p>
-            <w:pPr>
-              <w:rPr>
-                <w:lang w:val="en-US"/>
-              </w:rPr>
-            </w:pPr>
-            <w:r>
-              <w:rPr>
-                <w:lang w:val="en-US"/>
-              </w:rPr>
-              <w:t xml:space="preserve">create new </w:t>
-            </w:r>
-            <w:proofErr w:type="spellStart"/>
-            <w:r>
-              <w:rPr>
-                <w:lang w:val="en-US"/>
-              </w:rPr>
-              <w:t>categorie</w:t>
-            </w:r>
-            <w:proofErr w:type="spellEnd"/>
-          </w:p>
-        </w:tc>
-        <w:tc>
-          <w:tcPr>
-            <w:tcW w:w="2990" w:type="dxa"/>
+            <w:tcW w:w="2405" w:type="dxa"/>
+          </w:tcPr>
+          <w:p>
+            <w:pPr>
+              <w:rPr>
+                <w:lang w:val="en-US"/>
+              </w:rPr>
+            </w:pPr>
+            <w:r>
+              <w:rPr>
+                <w:lang w:val="en-US"/>
+              </w:rPr>
+              <w:t>/categor</w:t>
+            </w:r>
+            <w:r>
+              <w:rPr>
+                <w:lang w:val="en-US"/>
+              </w:rPr>
+              <w:t>y</w:t>
+            </w:r>
+            <w:r>
+              <w:rPr>
+                <w:lang w:val="en-US"/>
+              </w:rPr>
+              <w:t>/</w:t>
+            </w:r>
+            <w:r>
+              <w:rPr>
+                <w:lang w:val="en-US"/>
+              </w:rPr>
+              <w:t>new</w:t>
+            </w:r>
+          </w:p>
+        </w:tc>
+        <w:tc>
+          <w:tcPr>
+            <w:tcW w:w="3631" w:type="dxa"/>
+          </w:tcPr>
+          <w:p>
+            <w:pPr>
+              <w:rPr>
+                <w:lang w:val="en-US"/>
+              </w:rPr>
+            </w:pPr>
+            <w:r>
+              <w:rPr>
+                <w:lang w:val="en-US"/>
+              </w:rPr>
+              <w:t>create new categorie</w:t>
+            </w:r>
+          </w:p>
+        </w:tc>
+        <w:tc>
+          <w:tcPr>
+            <w:tcW w:w="2980" w:type="dxa"/>
             <w:shd w:val="clear" w:color="auto" w:fill="FF0000"/>
           </w:tcPr>
           <w:p>
@@ -526,28 +514,26 @@
       <w:tr>
         <w:tc>
           <w:tcPr>
-            <w:tcW w:w="2166" w:type="dxa"/>
-          </w:tcPr>
-          <w:p>
-            <w:pPr>
-              <w:rPr>
-                <w:lang w:val="en-US"/>
-              </w:rPr>
-            </w:pPr>
-            <w:r>
-              <w:rPr>
-                <w:lang w:val="en-US"/>
-              </w:rPr>
-              <w:t>/</w:t>
-            </w:r>
-            <w:proofErr w:type="gramStart"/>
-            <w:r>
-              <w:rPr>
-                <w:lang w:val="en-US"/>
-              </w:rPr>
-              <w:t>categories</w:t>
-            </w:r>
-            <w:proofErr w:type="gramEnd"/>
+            <w:tcW w:w="2405" w:type="dxa"/>
+          </w:tcPr>
+          <w:p>
+            <w:pPr>
+              <w:rPr>
+                <w:lang w:val="en-US"/>
+              </w:rPr>
+            </w:pPr>
+            <w:r>
+              <w:rPr>
+                <w:lang w:val="en-US"/>
+              </w:rPr>
+              <w:t>/categor</w:t>
+            </w:r>
+            <w:r>
+              <w:rPr>
+                <w:lang w:val="en-US"/>
+              </w:rPr>
+              <w:t>y</w:t>
+            </w:r>
             <w:r>
               <w:rPr>
                 <w:lang w:val="en-US"/>
@@ -558,33 +544,25 @@
         </w:tc>
         <w:tc>
           <w:tcPr>
-            <w:tcW w:w="3860" w:type="dxa"/>
-          </w:tcPr>
-          <w:p>
-            <w:pPr>
-              <w:rPr>
-                <w:lang w:val="en-US"/>
-              </w:rPr>
-            </w:pPr>
-            <w:r>
-              <w:rPr>
-                <w:lang w:val="en-US"/>
-              </w:rPr>
-              <w:t xml:space="preserve">edit specific </w:t>
-            </w:r>
-            <w:proofErr w:type="spellStart"/>
-            <w:r>
-              <w:rPr>
-                <w:lang w:val="en-US"/>
-              </w:rPr>
-              <w:t>categorie</w:t>
-            </w:r>
-            <w:proofErr w:type="spellEnd"/>
-          </w:p>
-        </w:tc>
-        <w:tc>
-          <w:tcPr>
-            <w:tcW w:w="2990" w:type="dxa"/>
+            <w:tcW w:w="3631" w:type="dxa"/>
+          </w:tcPr>
+          <w:p>
+            <w:pPr>
+              <w:rPr>
+                <w:lang w:val="en-US"/>
+              </w:rPr>
+            </w:pPr>
+            <w:r>
+              <w:rPr>
+                <w:lang w:val="en-US"/>
+              </w:rPr>
+              <w:t>edit specific categorie</w:t>
+            </w:r>
+          </w:p>
+        </w:tc>
+        <w:tc>
+          <w:tcPr>
+            <w:tcW w:w="2980" w:type="dxa"/>
             <w:shd w:val="clear" w:color="auto" w:fill="FF0000"/>
           </w:tcPr>
           <w:p>
